--- a/Kurt/Arbeitsjurnal_Kurt.docx
+++ b/Kurt/Arbeitsjurnal_Kurt.docx
@@ -365,14 +365,13 @@
         <w:pStyle w:val="Listenabsatz"/>
         <w:numPr>
           <w:ilvl w:val="0"/>
-          <w:numId w:val="1"/>
+          <w:numId w:val="2"/>
         </w:numPr>
       </w:pPr>
       <w:r>
-        <w:t>lol</w:t>
+        <w:t>Zeitmanagement/Arbeitstempo beibehalten</w:t>
       </w:r>
     </w:p>
-    <w:p/>
     <w:p>
       <w:pPr>
         <w:rPr>
@@ -391,14 +390,15 @@
         <w:pStyle w:val="Listenabsatz"/>
         <w:numPr>
           <w:ilvl w:val="0"/>
-          <w:numId w:val="1"/>
+          <w:numId w:val="2"/>
         </w:numPr>
       </w:pPr>
       <w:r>
-        <w:t>lol</w:t>
+        <w:t>Dokumentation vorbereiten</w:t>
       </w:r>
+      <w:bookmarkStart w:id="0" w:name="_GoBack"/>
+      <w:bookmarkEnd w:id="0"/>
     </w:p>
-    <w:p/>
     <w:p>
       <w:pPr>
         <w:rPr>
@@ -416,8 +416,6 @@
       <w:r>
         <w:t>6</w:t>
       </w:r>
-      <w:bookmarkStart w:id="0" w:name="_GoBack"/>
-      <w:bookmarkEnd w:id="0"/>
     </w:p>
     <w:p/>
     <w:sectPr>
@@ -595,8 +593,124 @@
       </w:rPr>
     </w:lvl>
   </w:abstractNum>
+  <w:abstractNum w:abstractNumId="1" w15:restartNumberingAfterBreak="0">
+    <w:nsid w:val="53813986"/>
+    <w:multiLevelType w:val="hybridMultilevel"/>
+    <w:tmpl w:val="FB8CAE2C"/>
+    <w:lvl w:ilvl="0" w:tplc="08070001">
+      <w:start w:val="1"/>
+      <w:numFmt w:val="bullet"/>
+      <w:lvlText w:val=""/>
+      <w:lvlJc w:val="left"/>
+      <w:pPr>
+        <w:ind w:left="720" w:hanging="360"/>
+      </w:pPr>
+      <w:rPr>
+        <w:rFonts w:ascii="Symbol" w:hAnsi="Symbol" w:hint="default"/>
+      </w:rPr>
+    </w:lvl>
+    <w:lvl w:ilvl="1" w:tplc="08070003" w:tentative="1">
+      <w:start w:val="1"/>
+      <w:numFmt w:val="bullet"/>
+      <w:lvlText w:val="o"/>
+      <w:lvlJc w:val="left"/>
+      <w:pPr>
+        <w:ind w:left="1440" w:hanging="360"/>
+      </w:pPr>
+      <w:rPr>
+        <w:rFonts w:ascii="Courier New" w:hAnsi="Courier New" w:cs="Courier New" w:hint="default"/>
+      </w:rPr>
+    </w:lvl>
+    <w:lvl w:ilvl="2" w:tplc="08070005" w:tentative="1">
+      <w:start w:val="1"/>
+      <w:numFmt w:val="bullet"/>
+      <w:lvlText w:val=""/>
+      <w:lvlJc w:val="left"/>
+      <w:pPr>
+        <w:ind w:left="2160" w:hanging="360"/>
+      </w:pPr>
+      <w:rPr>
+        <w:rFonts w:ascii="Wingdings" w:hAnsi="Wingdings" w:hint="default"/>
+      </w:rPr>
+    </w:lvl>
+    <w:lvl w:ilvl="3" w:tplc="08070001" w:tentative="1">
+      <w:start w:val="1"/>
+      <w:numFmt w:val="bullet"/>
+      <w:lvlText w:val=""/>
+      <w:lvlJc w:val="left"/>
+      <w:pPr>
+        <w:ind w:left="2880" w:hanging="360"/>
+      </w:pPr>
+      <w:rPr>
+        <w:rFonts w:ascii="Symbol" w:hAnsi="Symbol" w:hint="default"/>
+      </w:rPr>
+    </w:lvl>
+    <w:lvl w:ilvl="4" w:tplc="08070003" w:tentative="1">
+      <w:start w:val="1"/>
+      <w:numFmt w:val="bullet"/>
+      <w:lvlText w:val="o"/>
+      <w:lvlJc w:val="left"/>
+      <w:pPr>
+        <w:ind w:left="3600" w:hanging="360"/>
+      </w:pPr>
+      <w:rPr>
+        <w:rFonts w:ascii="Courier New" w:hAnsi="Courier New" w:cs="Courier New" w:hint="default"/>
+      </w:rPr>
+    </w:lvl>
+    <w:lvl w:ilvl="5" w:tplc="08070005" w:tentative="1">
+      <w:start w:val="1"/>
+      <w:numFmt w:val="bullet"/>
+      <w:lvlText w:val=""/>
+      <w:lvlJc w:val="left"/>
+      <w:pPr>
+        <w:ind w:left="4320" w:hanging="360"/>
+      </w:pPr>
+      <w:rPr>
+        <w:rFonts w:ascii="Wingdings" w:hAnsi="Wingdings" w:hint="default"/>
+      </w:rPr>
+    </w:lvl>
+    <w:lvl w:ilvl="6" w:tplc="08070001" w:tentative="1">
+      <w:start w:val="1"/>
+      <w:numFmt w:val="bullet"/>
+      <w:lvlText w:val=""/>
+      <w:lvlJc w:val="left"/>
+      <w:pPr>
+        <w:ind w:left="5040" w:hanging="360"/>
+      </w:pPr>
+      <w:rPr>
+        <w:rFonts w:ascii="Symbol" w:hAnsi="Symbol" w:hint="default"/>
+      </w:rPr>
+    </w:lvl>
+    <w:lvl w:ilvl="7" w:tplc="08070003" w:tentative="1">
+      <w:start w:val="1"/>
+      <w:numFmt w:val="bullet"/>
+      <w:lvlText w:val="o"/>
+      <w:lvlJc w:val="left"/>
+      <w:pPr>
+        <w:ind w:left="5760" w:hanging="360"/>
+      </w:pPr>
+      <w:rPr>
+        <w:rFonts w:ascii="Courier New" w:hAnsi="Courier New" w:cs="Courier New" w:hint="default"/>
+      </w:rPr>
+    </w:lvl>
+    <w:lvl w:ilvl="8" w:tplc="08070005" w:tentative="1">
+      <w:start w:val="1"/>
+      <w:numFmt w:val="bullet"/>
+      <w:lvlText w:val=""/>
+      <w:lvlJc w:val="left"/>
+      <w:pPr>
+        <w:ind w:left="6480" w:hanging="360"/>
+      </w:pPr>
+      <w:rPr>
+        <w:rFonts w:ascii="Wingdings" w:hAnsi="Wingdings" w:hint="default"/>
+      </w:rPr>
+    </w:lvl>
+  </w:abstractNum>
   <w:num w:numId="1">
     <w:abstractNumId w:val="0"/>
+  </w:num>
+  <w:num w:numId="2">
+    <w:abstractNumId w:val="1"/>
   </w:num>
 </w:numbering>
 </file>

--- a/Kurt/Arbeitsjurnal_Kurt.docx
+++ b/Kurt/Arbeitsjurnal_Kurt.docx
@@ -396,8 +396,6 @@
       <w:r>
         <w:t>Dokumentation vorbereiten</w:t>
       </w:r>
-      <w:bookmarkStart w:id="0" w:name="_GoBack"/>
-      <w:bookmarkEnd w:id="0"/>
     </w:p>
     <w:p>
       <w:pPr>
@@ -416,6 +414,392 @@
       <w:r>
         <w:t>6</w:t>
       </w:r>
+    </w:p>
+    <w:p/>
+    <w:p>
+      <w:r>
+        <w:t>Datum: 23.04.2018</w:t>
+      </w:r>
+      <w:r>
+        <w:tab/>
+      </w:r>
+      <w:r>
+        <w:tab/>
+      </w:r>
+      <w:r>
+        <w:tab/>
+        <w:t>Zeit: 13:00-15:45</w:t>
+      </w:r>
+    </w:p>
+    <w:tbl>
+      <w:tblPr>
+        <w:tblStyle w:val="Tabellenraster"/>
+        <w:tblW w:w="0" w:type="auto"/>
+        <w:tblLook w:val="04A0" w:firstRow="1" w:lastRow="0" w:firstColumn="1" w:lastColumn="0" w:noHBand="0" w:noVBand="1"/>
+      </w:tblPr>
+      <w:tblGrid>
+        <w:gridCol w:w="6232"/>
+        <w:gridCol w:w="1418"/>
+        <w:gridCol w:w="1412"/>
+      </w:tblGrid>
+      <w:tr>
+        <w:tc>
+          <w:tcPr>
+            <w:tcW w:w="6232" w:type="dxa"/>
+            <w:shd w:val="clear" w:color="auto" w:fill="A8D08D" w:themeFill="accent6" w:themeFillTint="99"/>
+          </w:tcPr>
+          <w:p>
+            <w:r>
+              <w:rPr>
+                <w:b/>
+              </w:rPr>
+              <w:t>Arbeit von Heute</w:t>
+            </w:r>
+          </w:p>
+        </w:tc>
+        <w:tc>
+          <w:tcPr>
+            <w:tcW w:w="1418" w:type="dxa"/>
+            <w:shd w:val="clear" w:color="auto" w:fill="A8D08D" w:themeFill="accent6" w:themeFillTint="99"/>
+          </w:tcPr>
+          <w:p>
+            <w:pPr>
+              <w:jc w:val="center"/>
+              <w:rPr>
+                <w:b/>
+              </w:rPr>
+            </w:pPr>
+            <w:r>
+              <w:rPr>
+                <w:b/>
+              </w:rPr>
+              <w:t>Soll</w:t>
+            </w:r>
+          </w:p>
+        </w:tc>
+        <w:tc>
+          <w:tcPr>
+            <w:tcW w:w="1412" w:type="dxa"/>
+            <w:shd w:val="clear" w:color="auto" w:fill="A8D08D" w:themeFill="accent6" w:themeFillTint="99"/>
+          </w:tcPr>
+          <w:p>
+            <w:pPr>
+              <w:jc w:val="center"/>
+              <w:rPr>
+                <w:b/>
+              </w:rPr>
+            </w:pPr>
+            <w:r>
+              <w:rPr>
+                <w:b/>
+              </w:rPr>
+              <w:t>Ist</w:t>
+            </w:r>
+          </w:p>
+        </w:tc>
+      </w:tr>
+      <w:tr>
+        <w:tc>
+          <w:tcPr>
+            <w:tcW w:w="6232" w:type="dxa"/>
+          </w:tcPr>
+          <w:p>
+            <w:r>
+              <w:t xml:space="preserve">Doku </w:t>
+            </w:r>
+            <w:r>
+              <w:t>(Kurt)</w:t>
+            </w:r>
+            <w:r>
+              <w:t xml:space="preserve"> vorbereiten</w:t>
+            </w:r>
+          </w:p>
+        </w:tc>
+        <w:tc>
+          <w:tcPr>
+            <w:tcW w:w="1418" w:type="dxa"/>
+          </w:tcPr>
+          <w:p>
+            <w:pPr>
+              <w:jc w:val="center"/>
+            </w:pPr>
+            <w:r>
+              <w:t>15</w:t>
+            </w:r>
+          </w:p>
+        </w:tc>
+        <w:tc>
+          <w:tcPr>
+            <w:tcW w:w="1412" w:type="dxa"/>
+          </w:tcPr>
+          <w:p>
+            <w:pPr>
+              <w:jc w:val="center"/>
+            </w:pPr>
+            <w:r>
+              <w:t>15</w:t>
+            </w:r>
+          </w:p>
+        </w:tc>
+      </w:tr>
+      <w:tr>
+        <w:tc>
+          <w:tcPr>
+            <w:tcW w:w="6232" w:type="dxa"/>
+          </w:tcPr>
+          <w:p>
+            <w:r>
+              <w:t xml:space="preserve">Für Doku (Kurt) </w:t>
+            </w:r>
+            <w:r>
+              <w:t>recherchieren</w:t>
+            </w:r>
+          </w:p>
+        </w:tc>
+        <w:tc>
+          <w:tcPr>
+            <w:tcW w:w="1418" w:type="dxa"/>
+          </w:tcPr>
+          <w:p>
+            <w:pPr>
+              <w:jc w:val="center"/>
+            </w:pPr>
+            <w:r>
+              <w:t>100</w:t>
+            </w:r>
+          </w:p>
+        </w:tc>
+        <w:tc>
+          <w:tcPr>
+            <w:tcW w:w="1412" w:type="dxa"/>
+          </w:tcPr>
+          <w:p>
+            <w:pPr>
+              <w:jc w:val="center"/>
+            </w:pPr>
+            <w:r>
+              <w:t>100</w:t>
+            </w:r>
+          </w:p>
+        </w:tc>
+      </w:tr>
+      <w:tr>
+        <w:tc>
+          <w:tcPr>
+            <w:tcW w:w="6232" w:type="dxa"/>
+          </w:tcPr>
+          <w:p>
+            <w:r>
+              <w:t>Doku (Kurt) arbeiten</w:t>
+            </w:r>
+          </w:p>
+        </w:tc>
+        <w:tc>
+          <w:tcPr>
+            <w:tcW w:w="1418" w:type="dxa"/>
+          </w:tcPr>
+          <w:p>
+            <w:pPr>
+              <w:jc w:val="center"/>
+            </w:pPr>
+            <w:r>
+              <w:t>45</w:t>
+            </w:r>
+          </w:p>
+        </w:tc>
+        <w:tc>
+          <w:tcPr>
+            <w:tcW w:w="1412" w:type="dxa"/>
+          </w:tcPr>
+          <w:p>
+            <w:pPr>
+              <w:jc w:val="center"/>
+            </w:pPr>
+            <w:r>
+              <w:t>45</w:t>
+            </w:r>
+          </w:p>
+        </w:tc>
+      </w:tr>
+      <w:tr>
+        <w:tc>
+          <w:tcPr>
+            <w:tcW w:w="6232" w:type="dxa"/>
+          </w:tcPr>
+          <w:p>
+            <w:r>
+              <w:t>A</w:t>
+            </w:r>
+            <w:r>
+              <w:t>rbeitsjournal</w:t>
+            </w:r>
+            <w:r>
+              <w:t xml:space="preserve"> führen</w:t>
+            </w:r>
+          </w:p>
+        </w:tc>
+        <w:tc>
+          <w:tcPr>
+            <w:tcW w:w="1418" w:type="dxa"/>
+          </w:tcPr>
+          <w:p>
+            <w:pPr>
+              <w:jc w:val="center"/>
+            </w:pPr>
+            <w:r>
+              <w:t>5</w:t>
+            </w:r>
+          </w:p>
+        </w:tc>
+        <w:tc>
+          <w:tcPr>
+            <w:tcW w:w="1412" w:type="dxa"/>
+          </w:tcPr>
+          <w:p>
+            <w:pPr>
+              <w:jc w:val="center"/>
+            </w:pPr>
+            <w:r>
+              <w:t>5</w:t>
+            </w:r>
+          </w:p>
+        </w:tc>
+      </w:tr>
+      <w:tr>
+        <w:tc>
+          <w:tcPr>
+            <w:tcW w:w="6232" w:type="dxa"/>
+            <w:shd w:val="clear" w:color="auto" w:fill="D9D9D9" w:themeFill="background1" w:themeFillShade="D9"/>
+          </w:tcPr>
+          <w:p>
+            <w:pPr>
+              <w:jc w:val="right"/>
+              <w:rPr>
+                <w:b/>
+              </w:rPr>
+            </w:pPr>
+            <w:r>
+              <w:rPr>
+                <w:b/>
+              </w:rPr>
+              <w:t>Total:</w:t>
+            </w:r>
+          </w:p>
+        </w:tc>
+        <w:tc>
+          <w:tcPr>
+            <w:tcW w:w="1418" w:type="dxa"/>
+            <w:shd w:val="clear" w:color="auto" w:fill="D9D9D9" w:themeFill="background1" w:themeFillShade="D9"/>
+          </w:tcPr>
+          <w:p>
+            <w:pPr>
+              <w:jc w:val="center"/>
+              <w:rPr>
+                <w:b/>
+              </w:rPr>
+            </w:pPr>
+            <w:r>
+              <w:rPr>
+                <w:b/>
+              </w:rPr>
+              <w:t>165</w:t>
+            </w:r>
+          </w:p>
+        </w:tc>
+        <w:tc>
+          <w:tcPr>
+            <w:tcW w:w="1412" w:type="dxa"/>
+            <w:shd w:val="clear" w:color="auto" w:fill="D9D9D9" w:themeFill="background1" w:themeFillShade="D9"/>
+          </w:tcPr>
+          <w:p>
+            <w:pPr>
+              <w:jc w:val="center"/>
+              <w:rPr>
+                <w:b/>
+              </w:rPr>
+            </w:pPr>
+          </w:p>
+        </w:tc>
+      </w:tr>
+    </w:tbl>
+    <w:p>
+      <w:pPr>
+        <w:rPr>
+          <w:b/>
+        </w:rPr>
+      </w:pPr>
+    </w:p>
+    <w:p>
+      <w:pPr>
+        <w:rPr>
+          <w:b/>
+        </w:rPr>
+      </w:pPr>
+      <w:r>
+        <w:rPr>
+          <w:b/>
+        </w:rPr>
+        <w:t>Gedanken, Bemerkungen, Was muss ich/müssen wir ändern:</w:t>
+      </w:r>
+    </w:p>
+    <w:p>
+      <w:pPr>
+        <w:pStyle w:val="Listenabsatz"/>
+        <w:numPr>
+          <w:ilvl w:val="0"/>
+          <w:numId w:val="1"/>
+        </w:numPr>
+      </w:pPr>
+      <w:r>
+        <w:t>Mehr Notizen</w:t>
+      </w:r>
+    </w:p>
+    <w:p/>
+    <w:p>
+      <w:pPr>
+        <w:rPr>
+          <w:b/>
+        </w:rPr>
+      </w:pPr>
+      <w:r>
+        <w:rPr>
+          <w:b/>
+        </w:rPr>
+        <w:t>Nächste Schritte, Aufgaben auf das nächste Mal</w:t>
+      </w:r>
+    </w:p>
+    <w:p>
+      <w:pPr>
+        <w:pStyle w:val="Listenabsatz"/>
+        <w:numPr>
+          <w:ilvl w:val="0"/>
+          <w:numId w:val="1"/>
+        </w:numPr>
+      </w:pPr>
+      <w:r>
+        <w:t>Fertig Stellung des ersten Hypothese</w:t>
+      </w:r>
+    </w:p>
+    <w:p/>
+    <w:p>
+      <w:pPr>
+        <w:rPr>
+          <w:b/>
+        </w:rPr>
+      </w:pPr>
+      <w:r>
+        <w:rPr>
+          <w:b/>
+        </w:rPr>
+        <w:t>Zufriedenheitsfaktor (6 = sehr gut, 5 = gut, 4 = genügend, 3 = unzufrieden)</w:t>
+      </w:r>
+    </w:p>
+    <w:p>
+      <w:r>
+        <w:t>6</w:t>
+      </w:r>
+      <w:bookmarkStart w:id="0" w:name="_GoBack"/>
+      <w:bookmarkEnd w:id="0"/>
     </w:p>
     <w:p/>
     <w:sectPr>
